--- a/OOP PROJECT REQUIREMENTS.docx
+++ b/OOP PROJECT REQUIREMENTS.docx
@@ -3,106 +3,350 @@
 <w:document xmlns:wpc="http://schemas.microsoft.com/office/word/2010/wordprocessingCanvas" xmlns:cx="http://schemas.microsoft.com/office/drawing/2014/chartex" xmlns:cx1="http://schemas.microsoft.com/office/drawing/2015/9/8/chartex" xmlns:cx2="http://schemas.microsoft.com/office/drawing/2015/10/21/chartex" xmlns:cx3="http://schemas.microsoft.com/office/drawing/2016/5/9/chartex" xmlns:cx4="http://schemas.microsoft.com/office/drawing/2016/5/10/chartex" xmlns:cx5="http://schemas.microsoft.com/office/drawing/2016/5/11/chartex" xmlns:cx6="http://schemas.microsoft.com/office/drawing/2016/5/12/chartex" xmlns:cx7="http://schemas.microsoft.com/office/drawing/2016/5/13/chartex" xmlns:cx8="http://schemas.microsoft.com/office/drawing/2016/5/14/chartex" xmlns:mc="http://schemas.openxmlformats.org/markup-compatibility/2006" xmlns:aink="http://schemas.microsoft.com/office/drawing/2016/ink" xmlns:am3d="http://schemas.microsoft.com/office/drawing/2017/model3d" xmlns:o="urn:schemas-microsoft-com:office:office" xmlns:r="http://schemas.openxmlformats.org/officeDocument/2006/relationships" xmlns:m="http://schemas.openxmlformats.org/officeDocument/2006/math" xmlns:v="urn:schemas-microsoft-com:vml" xmlns:wp14="http://schemas.microsoft.com/office/word/2010/wordprocessingDrawing" xmlns:wp="http://schemas.openxmlformats.org/drawingml/2006/wordprocessingDrawing" xmlns:w10="urn:schemas-microsoft-com:office:word" xmlns:w="http://schemas.openxmlformats.org/wordprocessingml/2006/main" xmlns:w14="http://schemas.microsoft.com/office/word/2010/wordml" xmlns:w15="http://schemas.microsoft.com/office/word/2012/wordml" xmlns:w16cid="http://schemas.microsoft.com/office/word/2016/wordml/cid" xmlns:w16se="http://schemas.microsoft.com/office/word/2015/wordml/symex" xmlns:wpg="http://schemas.microsoft.com/office/word/2010/wordprocessingGroup" xmlns:wpi="http://schemas.microsoft.com/office/word/2010/wordprocessingInk" xmlns:wne="http://schemas.microsoft.com/office/word/2006/wordml" xmlns:wps="http://schemas.microsoft.com/office/word/2010/wordprocessingShape" mc:Ignorable="w14 w15 w16se w16cid wp14">
   <w:body>
     <w:p>
+      <w:pPr>
+        <w:pStyle w:val="Heading1"/>
+        <w:jc w:val="center"/>
+        <w:rPr>
+          <w:sz w:val="36"/>
+        </w:rPr>
+      </w:pPr>
       <w:r>
-        <w:t>OOP PROJECT REQUIREMENTS</w:t>
-      </w:r>
-    </w:p>
-    <w:p>
-      <w:r>
+        <w:rPr>
+          <w:sz w:val="36"/>
+        </w:rPr>
         <w:t>POINT OF SALE</w:t>
       </w:r>
     </w:p>
     <w:p>
+      <w:pPr>
+        <w:pStyle w:val="Heading2"/>
+      </w:pPr>
       <w:r>
         <w:t xml:space="preserve"> TEAM:</w:t>
       </w:r>
     </w:p>
     <w:p>
+      <w:pPr>
+        <w:pStyle w:val="ListParagraph"/>
+        <w:numPr>
+          <w:ilvl w:val="0"/>
+          <w:numId w:val="1"/>
+        </w:numPr>
+        <w:rPr>
+          <w:rFonts w:ascii="Lato" w:hAnsi="Lato"/>
+          <w:sz w:val="24"/>
+        </w:rPr>
+      </w:pPr>
       <w:r>
+        <w:rPr>
+          <w:rFonts w:ascii="Lato" w:hAnsi="Lato"/>
+          <w:sz w:val="24"/>
+        </w:rPr>
         <w:t>QASIM RAHEEM KHOKHAR</w:t>
       </w:r>
     </w:p>
     <w:p>
+      <w:pPr>
+        <w:pStyle w:val="ListParagraph"/>
+        <w:numPr>
+          <w:ilvl w:val="0"/>
+          <w:numId w:val="1"/>
+        </w:numPr>
+        <w:rPr>
+          <w:rFonts w:ascii="Lato" w:hAnsi="Lato"/>
+          <w:sz w:val="24"/>
+        </w:rPr>
+      </w:pPr>
       <w:r>
+        <w:rPr>
+          <w:rFonts w:ascii="Lato" w:hAnsi="Lato"/>
+          <w:sz w:val="24"/>
+        </w:rPr>
         <w:t>TAHSEEN MASHIDI</w:t>
       </w:r>
     </w:p>
     <w:p>
+      <w:pPr>
+        <w:pStyle w:val="ListParagraph"/>
+        <w:numPr>
+          <w:ilvl w:val="0"/>
+          <w:numId w:val="1"/>
+        </w:numPr>
+        <w:rPr>
+          <w:rFonts w:ascii="Lato" w:hAnsi="Lato"/>
+          <w:sz w:val="24"/>
+        </w:rPr>
+      </w:pPr>
       <w:r>
-        <w:t>CH FARAZ AHMED</w:t>
+        <w:rPr>
+          <w:rFonts w:ascii="Lato" w:hAnsi="Lato"/>
+          <w:sz w:val="24"/>
+        </w:rPr>
+        <w:t>Saad Imran</w:t>
       </w:r>
     </w:p>
     <w:p>
+      <w:pPr>
+        <w:pStyle w:val="ListParagraph"/>
+      </w:pPr>
+    </w:p>
+    <w:p>
+      <w:pPr>
+        <w:pStyle w:val="Heading2"/>
+      </w:pPr>
       <w:r>
         <w:t>Functional requirement:</w:t>
       </w:r>
     </w:p>
     <w:p>
+      <w:pPr>
+        <w:pStyle w:val="ListParagraph"/>
+        <w:numPr>
+          <w:ilvl w:val="0"/>
+          <w:numId w:val="2"/>
+        </w:numPr>
+        <w:rPr>
+          <w:rFonts w:ascii="Lato" w:hAnsi="Lato"/>
+          <w:sz w:val="22"/>
+        </w:rPr>
+      </w:pPr>
       <w:r>
+        <w:rPr>
+          <w:rFonts w:ascii="Lato" w:hAnsi="Lato"/>
+          <w:sz w:val="22"/>
+        </w:rPr>
         <w:t>Login portal</w:t>
       </w:r>
     </w:p>
     <w:p>
+      <w:pPr>
+        <w:pStyle w:val="ListParagraph"/>
+        <w:numPr>
+          <w:ilvl w:val="0"/>
+          <w:numId w:val="2"/>
+        </w:numPr>
+        <w:rPr>
+          <w:rFonts w:ascii="Lato" w:hAnsi="Lato"/>
+          <w:sz w:val="22"/>
+        </w:rPr>
+      </w:pPr>
       <w:r>
+        <w:rPr>
+          <w:rFonts w:ascii="Lato" w:hAnsi="Lato"/>
+          <w:sz w:val="22"/>
+        </w:rPr>
         <w:t>Add items</w:t>
       </w:r>
     </w:p>
     <w:p>
+      <w:pPr>
+        <w:pStyle w:val="ListParagraph"/>
+        <w:numPr>
+          <w:ilvl w:val="0"/>
+          <w:numId w:val="2"/>
+        </w:numPr>
+        <w:rPr>
+          <w:rFonts w:ascii="Lato" w:hAnsi="Lato"/>
+          <w:sz w:val="22"/>
+        </w:rPr>
+      </w:pPr>
       <w:r>
+        <w:rPr>
+          <w:rFonts w:ascii="Lato" w:hAnsi="Lato"/>
+          <w:sz w:val="22"/>
+        </w:rPr>
         <w:t>Display inventory, search inventory, delete inventory, update inventory</w:t>
       </w:r>
     </w:p>
     <w:p>
+      <w:pPr>
+        <w:pStyle w:val="ListParagraph"/>
+        <w:numPr>
+          <w:ilvl w:val="0"/>
+          <w:numId w:val="2"/>
+        </w:numPr>
+        <w:rPr>
+          <w:rFonts w:ascii="Lato" w:hAnsi="Lato"/>
+          <w:sz w:val="22"/>
+        </w:rPr>
+      </w:pPr>
       <w:r>
+        <w:rPr>
+          <w:rFonts w:ascii="Lato" w:hAnsi="Lato"/>
+          <w:sz w:val="22"/>
+        </w:rPr>
         <w:t>SALE</w:t>
       </w:r>
     </w:p>
     <w:p>
+      <w:pPr>
+        <w:pStyle w:val="ListParagraph"/>
+        <w:numPr>
+          <w:ilvl w:val="0"/>
+          <w:numId w:val="2"/>
+        </w:numPr>
+        <w:rPr>
+          <w:rFonts w:ascii="Lato" w:hAnsi="Lato"/>
+          <w:sz w:val="22"/>
+        </w:rPr>
+      </w:pPr>
       <w:r>
+        <w:rPr>
+          <w:rFonts w:ascii="Lato" w:hAnsi="Lato"/>
+          <w:sz w:val="22"/>
+        </w:rPr>
         <w:t>Create bills</w:t>
       </w:r>
     </w:p>
     <w:p>
+      <w:pPr>
+        <w:pStyle w:val="ListParagraph"/>
+        <w:numPr>
+          <w:ilvl w:val="0"/>
+          <w:numId w:val="2"/>
+        </w:numPr>
+        <w:rPr>
+          <w:rFonts w:ascii="Lato" w:hAnsi="Lato"/>
+          <w:sz w:val="22"/>
+        </w:rPr>
+      </w:pPr>
       <w:r>
+        <w:rPr>
+          <w:rFonts w:ascii="Lato" w:hAnsi="Lato"/>
+          <w:sz w:val="22"/>
+        </w:rPr>
         <w:t>Display bills</w:t>
       </w:r>
-      <w:bookmarkStart w:id="0" w:name="_GoBack"/>
-      <w:bookmarkEnd w:id="0"/>
     </w:p>
     <w:p>
+      <w:pPr>
+        <w:pStyle w:val="ListParagraph"/>
+        <w:numPr>
+          <w:ilvl w:val="0"/>
+          <w:numId w:val="2"/>
+        </w:numPr>
+        <w:rPr>
+          <w:rFonts w:ascii="Lato" w:hAnsi="Lato"/>
+          <w:sz w:val="22"/>
+        </w:rPr>
+      </w:pPr>
       <w:r>
+        <w:rPr>
+          <w:rFonts w:ascii="Lato" w:hAnsi="Lato"/>
+          <w:sz w:val="22"/>
+        </w:rPr>
         <w:t>Search bills</w:t>
       </w:r>
     </w:p>
     <w:p>
+      <w:pPr>
+        <w:pStyle w:val="Heading2"/>
+      </w:pPr>
       <w:r>
         <w:t>Classes:</w:t>
       </w:r>
     </w:p>
     <w:p>
+      <w:pPr>
+        <w:pStyle w:val="ListParagraph"/>
+        <w:numPr>
+          <w:ilvl w:val="0"/>
+          <w:numId w:val="3"/>
+        </w:numPr>
+        <w:rPr>
+          <w:rFonts w:ascii="Lato" w:hAnsi="Lato"/>
+          <w:sz w:val="24"/>
+        </w:rPr>
+      </w:pPr>
       <w:r>
+        <w:rPr>
+          <w:rFonts w:ascii="Lato" w:hAnsi="Lato"/>
+          <w:sz w:val="24"/>
+        </w:rPr>
         <w:t>Employee</w:t>
       </w:r>
     </w:p>
     <w:p>
+      <w:pPr>
+        <w:pStyle w:val="ListParagraph"/>
+        <w:numPr>
+          <w:ilvl w:val="0"/>
+          <w:numId w:val="3"/>
+        </w:numPr>
+        <w:rPr>
+          <w:rFonts w:ascii="Lato" w:hAnsi="Lato"/>
+          <w:sz w:val="24"/>
+        </w:rPr>
+      </w:pPr>
       <w:r>
+        <w:rPr>
+          <w:rFonts w:ascii="Lato" w:hAnsi="Lato"/>
+          <w:sz w:val="24"/>
+        </w:rPr>
         <w:t>Items</w:t>
       </w:r>
     </w:p>
     <w:p>
+      <w:pPr>
+        <w:pStyle w:val="ListParagraph"/>
+        <w:numPr>
+          <w:ilvl w:val="0"/>
+          <w:numId w:val="3"/>
+        </w:numPr>
+        <w:rPr>
+          <w:rFonts w:ascii="Lato" w:hAnsi="Lato"/>
+          <w:sz w:val="24"/>
+        </w:rPr>
+      </w:pPr>
       <w:r>
+        <w:rPr>
+          <w:rFonts w:ascii="Lato" w:hAnsi="Lato"/>
+          <w:sz w:val="24"/>
+        </w:rPr>
         <w:t>Customers</w:t>
       </w:r>
     </w:p>
     <w:p>
+      <w:pPr>
+        <w:pStyle w:val="ListParagraph"/>
+        <w:numPr>
+          <w:ilvl w:val="0"/>
+          <w:numId w:val="3"/>
+        </w:numPr>
+        <w:rPr>
+          <w:rFonts w:ascii="Lato" w:hAnsi="Lato"/>
+          <w:sz w:val="24"/>
+        </w:rPr>
+      </w:pPr>
       <w:r>
+        <w:rPr>
+          <w:rFonts w:ascii="Lato" w:hAnsi="Lato"/>
+          <w:sz w:val="24"/>
+        </w:rPr>
         <w:t>Bill</w:t>
       </w:r>
     </w:p>
     <w:p>
+      <w:pPr>
+        <w:pStyle w:val="ListParagraph"/>
+        <w:numPr>
+          <w:ilvl w:val="0"/>
+          <w:numId w:val="3"/>
+        </w:numPr>
+        <w:rPr>
+          <w:rFonts w:ascii="Lato" w:hAnsi="Lato"/>
+          <w:sz w:val="24"/>
+        </w:rPr>
+      </w:pPr>
       <w:r>
+        <w:rPr>
+          <w:rFonts w:ascii="Lato" w:hAnsi="Lato"/>
+          <w:sz w:val="24"/>
+        </w:rPr>
         <w:t>Inventory</w:t>
       </w:r>
+      <w:bookmarkStart w:id="0" w:name="_GoBack"/>
+      <w:bookmarkEnd w:id="0"/>
     </w:p>
     <w:p/>
     <w:sectPr>
@@ -115,20 +359,371 @@
 </w:document>
 </file>
 
+<file path=word/numbering.xml><?xml version="1.0" encoding="utf-8"?>
+<w:numbering xmlns:wpc="http://schemas.microsoft.com/office/word/2010/wordprocessingCanvas" xmlns:cx="http://schemas.microsoft.com/office/drawing/2014/chartex" xmlns:cx1="http://schemas.microsoft.com/office/drawing/2015/9/8/chartex" xmlns:cx2="http://schemas.microsoft.com/office/drawing/2015/10/21/chartex" xmlns:cx3="http://schemas.microsoft.com/office/drawing/2016/5/9/chartex" xmlns:cx4="http://schemas.microsoft.com/office/drawing/2016/5/10/chartex" xmlns:cx5="http://schemas.microsoft.com/office/drawing/2016/5/11/chartex" xmlns:cx6="http://schemas.microsoft.com/office/drawing/2016/5/12/chartex" xmlns:cx7="http://schemas.microsoft.com/office/drawing/2016/5/13/chartex" xmlns:cx8="http://schemas.microsoft.com/office/drawing/2016/5/14/chartex" xmlns:mc="http://schemas.openxmlformats.org/markup-compatibility/2006" xmlns:aink="http://schemas.microsoft.com/office/drawing/2016/ink" xmlns:am3d="http://schemas.microsoft.com/office/drawing/2017/model3d" xmlns:o="urn:schemas-microsoft-com:office:office" xmlns:r="http://schemas.openxmlformats.org/officeDocument/2006/relationships" xmlns:m="http://schemas.openxmlformats.org/officeDocument/2006/math" xmlns:v="urn:schemas-microsoft-com:vml" xmlns:wp14="http://schemas.microsoft.com/office/word/2010/wordprocessingDrawing" xmlns:wp="http://schemas.openxmlformats.org/drawingml/2006/wordprocessingDrawing" xmlns:w10="urn:schemas-microsoft-com:office:word" xmlns:w="http://schemas.openxmlformats.org/wordprocessingml/2006/main" xmlns:w14="http://schemas.microsoft.com/office/word/2010/wordml" xmlns:w15="http://schemas.microsoft.com/office/word/2012/wordml" xmlns:w16cid="http://schemas.microsoft.com/office/word/2016/wordml/cid" xmlns:w16se="http://schemas.microsoft.com/office/word/2015/wordml/symex" xmlns:wpg="http://schemas.microsoft.com/office/word/2010/wordprocessingGroup" xmlns:wpi="http://schemas.microsoft.com/office/word/2010/wordprocessingInk" xmlns:wne="http://schemas.microsoft.com/office/word/2006/wordml" xmlns:wps="http://schemas.microsoft.com/office/word/2010/wordprocessingShape" mc:Ignorable="w14 w15 w16se w16cid wp14">
+  <w:abstractNum w:abstractNumId="0" w15:restartNumberingAfterBreak="0">
+    <w:nsid w:val="0D6871E5"/>
+    <w:multiLevelType w:val="hybridMultilevel"/>
+    <w:tmpl w:val="41B2BB50"/>
+    <w:lvl w:ilvl="0" w:tplc="04090001">
+      <w:start w:val="1"/>
+      <w:numFmt w:val="bullet"/>
+      <w:lvlText w:val=""/>
+      <w:lvlJc w:val="left"/>
+      <w:pPr>
+        <w:ind w:left="720" w:hanging="360"/>
+      </w:pPr>
+      <w:rPr>
+        <w:rFonts w:ascii="Symbol" w:hAnsi="Symbol" w:hint="default"/>
+      </w:rPr>
+    </w:lvl>
+    <w:lvl w:ilvl="1" w:tplc="04090003" w:tentative="1">
+      <w:start w:val="1"/>
+      <w:numFmt w:val="bullet"/>
+      <w:lvlText w:val="o"/>
+      <w:lvlJc w:val="left"/>
+      <w:pPr>
+        <w:ind w:left="1440" w:hanging="360"/>
+      </w:pPr>
+      <w:rPr>
+        <w:rFonts w:ascii="Courier New" w:hAnsi="Courier New" w:cs="Courier New" w:hint="default"/>
+      </w:rPr>
+    </w:lvl>
+    <w:lvl w:ilvl="2" w:tplc="04090005" w:tentative="1">
+      <w:start w:val="1"/>
+      <w:numFmt w:val="bullet"/>
+      <w:lvlText w:val=""/>
+      <w:lvlJc w:val="left"/>
+      <w:pPr>
+        <w:ind w:left="2160" w:hanging="360"/>
+      </w:pPr>
+      <w:rPr>
+        <w:rFonts w:ascii="Wingdings" w:hAnsi="Wingdings" w:hint="default"/>
+      </w:rPr>
+    </w:lvl>
+    <w:lvl w:ilvl="3" w:tplc="04090001" w:tentative="1">
+      <w:start w:val="1"/>
+      <w:numFmt w:val="bullet"/>
+      <w:lvlText w:val=""/>
+      <w:lvlJc w:val="left"/>
+      <w:pPr>
+        <w:ind w:left="2880" w:hanging="360"/>
+      </w:pPr>
+      <w:rPr>
+        <w:rFonts w:ascii="Symbol" w:hAnsi="Symbol" w:hint="default"/>
+      </w:rPr>
+    </w:lvl>
+    <w:lvl w:ilvl="4" w:tplc="04090003" w:tentative="1">
+      <w:start w:val="1"/>
+      <w:numFmt w:val="bullet"/>
+      <w:lvlText w:val="o"/>
+      <w:lvlJc w:val="left"/>
+      <w:pPr>
+        <w:ind w:left="3600" w:hanging="360"/>
+      </w:pPr>
+      <w:rPr>
+        <w:rFonts w:ascii="Courier New" w:hAnsi="Courier New" w:cs="Courier New" w:hint="default"/>
+      </w:rPr>
+    </w:lvl>
+    <w:lvl w:ilvl="5" w:tplc="04090005" w:tentative="1">
+      <w:start w:val="1"/>
+      <w:numFmt w:val="bullet"/>
+      <w:lvlText w:val=""/>
+      <w:lvlJc w:val="left"/>
+      <w:pPr>
+        <w:ind w:left="4320" w:hanging="360"/>
+      </w:pPr>
+      <w:rPr>
+        <w:rFonts w:ascii="Wingdings" w:hAnsi="Wingdings" w:hint="default"/>
+      </w:rPr>
+    </w:lvl>
+    <w:lvl w:ilvl="6" w:tplc="04090001" w:tentative="1">
+      <w:start w:val="1"/>
+      <w:numFmt w:val="bullet"/>
+      <w:lvlText w:val=""/>
+      <w:lvlJc w:val="left"/>
+      <w:pPr>
+        <w:ind w:left="5040" w:hanging="360"/>
+      </w:pPr>
+      <w:rPr>
+        <w:rFonts w:ascii="Symbol" w:hAnsi="Symbol" w:hint="default"/>
+      </w:rPr>
+    </w:lvl>
+    <w:lvl w:ilvl="7" w:tplc="04090003" w:tentative="1">
+      <w:start w:val="1"/>
+      <w:numFmt w:val="bullet"/>
+      <w:lvlText w:val="o"/>
+      <w:lvlJc w:val="left"/>
+      <w:pPr>
+        <w:ind w:left="5760" w:hanging="360"/>
+      </w:pPr>
+      <w:rPr>
+        <w:rFonts w:ascii="Courier New" w:hAnsi="Courier New" w:cs="Courier New" w:hint="default"/>
+      </w:rPr>
+    </w:lvl>
+    <w:lvl w:ilvl="8" w:tplc="04090005" w:tentative="1">
+      <w:start w:val="1"/>
+      <w:numFmt w:val="bullet"/>
+      <w:lvlText w:val=""/>
+      <w:lvlJc w:val="left"/>
+      <w:pPr>
+        <w:ind w:left="6480" w:hanging="360"/>
+      </w:pPr>
+      <w:rPr>
+        <w:rFonts w:ascii="Wingdings" w:hAnsi="Wingdings" w:hint="default"/>
+      </w:rPr>
+    </w:lvl>
+  </w:abstractNum>
+  <w:abstractNum w:abstractNumId="1" w15:restartNumberingAfterBreak="0">
+    <w:nsid w:val="54767194"/>
+    <w:multiLevelType w:val="hybridMultilevel"/>
+    <w:tmpl w:val="FF1ED48C"/>
+    <w:lvl w:ilvl="0" w:tplc="04090001">
+      <w:start w:val="1"/>
+      <w:numFmt w:val="bullet"/>
+      <w:lvlText w:val=""/>
+      <w:lvlJc w:val="left"/>
+      <w:pPr>
+        <w:ind w:left="720" w:hanging="360"/>
+      </w:pPr>
+      <w:rPr>
+        <w:rFonts w:ascii="Symbol" w:hAnsi="Symbol" w:hint="default"/>
+      </w:rPr>
+    </w:lvl>
+    <w:lvl w:ilvl="1" w:tplc="04090003" w:tentative="1">
+      <w:start w:val="1"/>
+      <w:numFmt w:val="bullet"/>
+      <w:lvlText w:val="o"/>
+      <w:lvlJc w:val="left"/>
+      <w:pPr>
+        <w:ind w:left="1440" w:hanging="360"/>
+      </w:pPr>
+      <w:rPr>
+        <w:rFonts w:ascii="Courier New" w:hAnsi="Courier New" w:cs="Courier New" w:hint="default"/>
+      </w:rPr>
+    </w:lvl>
+    <w:lvl w:ilvl="2" w:tplc="04090005" w:tentative="1">
+      <w:start w:val="1"/>
+      <w:numFmt w:val="bullet"/>
+      <w:lvlText w:val=""/>
+      <w:lvlJc w:val="left"/>
+      <w:pPr>
+        <w:ind w:left="2160" w:hanging="360"/>
+      </w:pPr>
+      <w:rPr>
+        <w:rFonts w:ascii="Wingdings" w:hAnsi="Wingdings" w:hint="default"/>
+      </w:rPr>
+    </w:lvl>
+    <w:lvl w:ilvl="3" w:tplc="04090001" w:tentative="1">
+      <w:start w:val="1"/>
+      <w:numFmt w:val="bullet"/>
+      <w:lvlText w:val=""/>
+      <w:lvlJc w:val="left"/>
+      <w:pPr>
+        <w:ind w:left="2880" w:hanging="360"/>
+      </w:pPr>
+      <w:rPr>
+        <w:rFonts w:ascii="Symbol" w:hAnsi="Symbol" w:hint="default"/>
+      </w:rPr>
+    </w:lvl>
+    <w:lvl w:ilvl="4" w:tplc="04090003" w:tentative="1">
+      <w:start w:val="1"/>
+      <w:numFmt w:val="bullet"/>
+      <w:lvlText w:val="o"/>
+      <w:lvlJc w:val="left"/>
+      <w:pPr>
+        <w:ind w:left="3600" w:hanging="360"/>
+      </w:pPr>
+      <w:rPr>
+        <w:rFonts w:ascii="Courier New" w:hAnsi="Courier New" w:cs="Courier New" w:hint="default"/>
+      </w:rPr>
+    </w:lvl>
+    <w:lvl w:ilvl="5" w:tplc="04090005" w:tentative="1">
+      <w:start w:val="1"/>
+      <w:numFmt w:val="bullet"/>
+      <w:lvlText w:val=""/>
+      <w:lvlJc w:val="left"/>
+      <w:pPr>
+        <w:ind w:left="4320" w:hanging="360"/>
+      </w:pPr>
+      <w:rPr>
+        <w:rFonts w:ascii="Wingdings" w:hAnsi="Wingdings" w:hint="default"/>
+      </w:rPr>
+    </w:lvl>
+    <w:lvl w:ilvl="6" w:tplc="04090001" w:tentative="1">
+      <w:start w:val="1"/>
+      <w:numFmt w:val="bullet"/>
+      <w:lvlText w:val=""/>
+      <w:lvlJc w:val="left"/>
+      <w:pPr>
+        <w:ind w:left="5040" w:hanging="360"/>
+      </w:pPr>
+      <w:rPr>
+        <w:rFonts w:ascii="Symbol" w:hAnsi="Symbol" w:hint="default"/>
+      </w:rPr>
+    </w:lvl>
+    <w:lvl w:ilvl="7" w:tplc="04090003" w:tentative="1">
+      <w:start w:val="1"/>
+      <w:numFmt w:val="bullet"/>
+      <w:lvlText w:val="o"/>
+      <w:lvlJc w:val="left"/>
+      <w:pPr>
+        <w:ind w:left="5760" w:hanging="360"/>
+      </w:pPr>
+      <w:rPr>
+        <w:rFonts w:ascii="Courier New" w:hAnsi="Courier New" w:cs="Courier New" w:hint="default"/>
+      </w:rPr>
+    </w:lvl>
+    <w:lvl w:ilvl="8" w:tplc="04090005" w:tentative="1">
+      <w:start w:val="1"/>
+      <w:numFmt w:val="bullet"/>
+      <w:lvlText w:val=""/>
+      <w:lvlJc w:val="left"/>
+      <w:pPr>
+        <w:ind w:left="6480" w:hanging="360"/>
+      </w:pPr>
+      <w:rPr>
+        <w:rFonts w:ascii="Wingdings" w:hAnsi="Wingdings" w:hint="default"/>
+      </w:rPr>
+    </w:lvl>
+  </w:abstractNum>
+  <w:abstractNum w:abstractNumId="2" w15:restartNumberingAfterBreak="0">
+    <w:nsid w:val="585E4D16"/>
+    <w:multiLevelType w:val="hybridMultilevel"/>
+    <w:tmpl w:val="01DEE454"/>
+    <w:lvl w:ilvl="0" w:tplc="04090001">
+      <w:start w:val="1"/>
+      <w:numFmt w:val="bullet"/>
+      <w:lvlText w:val=""/>
+      <w:lvlJc w:val="left"/>
+      <w:pPr>
+        <w:ind w:left="720" w:hanging="360"/>
+      </w:pPr>
+      <w:rPr>
+        <w:rFonts w:ascii="Symbol" w:hAnsi="Symbol" w:hint="default"/>
+      </w:rPr>
+    </w:lvl>
+    <w:lvl w:ilvl="1" w:tplc="04090003" w:tentative="1">
+      <w:start w:val="1"/>
+      <w:numFmt w:val="bullet"/>
+      <w:lvlText w:val="o"/>
+      <w:lvlJc w:val="left"/>
+      <w:pPr>
+        <w:ind w:left="1440" w:hanging="360"/>
+      </w:pPr>
+      <w:rPr>
+        <w:rFonts w:ascii="Courier New" w:hAnsi="Courier New" w:cs="Courier New" w:hint="default"/>
+      </w:rPr>
+    </w:lvl>
+    <w:lvl w:ilvl="2" w:tplc="04090005" w:tentative="1">
+      <w:start w:val="1"/>
+      <w:numFmt w:val="bullet"/>
+      <w:lvlText w:val=""/>
+      <w:lvlJc w:val="left"/>
+      <w:pPr>
+        <w:ind w:left="2160" w:hanging="360"/>
+      </w:pPr>
+      <w:rPr>
+        <w:rFonts w:ascii="Wingdings" w:hAnsi="Wingdings" w:hint="default"/>
+      </w:rPr>
+    </w:lvl>
+    <w:lvl w:ilvl="3" w:tplc="04090001" w:tentative="1">
+      <w:start w:val="1"/>
+      <w:numFmt w:val="bullet"/>
+      <w:lvlText w:val=""/>
+      <w:lvlJc w:val="left"/>
+      <w:pPr>
+        <w:ind w:left="2880" w:hanging="360"/>
+      </w:pPr>
+      <w:rPr>
+        <w:rFonts w:ascii="Symbol" w:hAnsi="Symbol" w:hint="default"/>
+      </w:rPr>
+    </w:lvl>
+    <w:lvl w:ilvl="4" w:tplc="04090003" w:tentative="1">
+      <w:start w:val="1"/>
+      <w:numFmt w:val="bullet"/>
+      <w:lvlText w:val="o"/>
+      <w:lvlJc w:val="left"/>
+      <w:pPr>
+        <w:ind w:left="3600" w:hanging="360"/>
+      </w:pPr>
+      <w:rPr>
+        <w:rFonts w:ascii="Courier New" w:hAnsi="Courier New" w:cs="Courier New" w:hint="default"/>
+      </w:rPr>
+    </w:lvl>
+    <w:lvl w:ilvl="5" w:tplc="04090005" w:tentative="1">
+      <w:start w:val="1"/>
+      <w:numFmt w:val="bullet"/>
+      <w:lvlText w:val=""/>
+      <w:lvlJc w:val="left"/>
+      <w:pPr>
+        <w:ind w:left="4320" w:hanging="360"/>
+      </w:pPr>
+      <w:rPr>
+        <w:rFonts w:ascii="Wingdings" w:hAnsi="Wingdings" w:hint="default"/>
+      </w:rPr>
+    </w:lvl>
+    <w:lvl w:ilvl="6" w:tplc="04090001" w:tentative="1">
+      <w:start w:val="1"/>
+      <w:numFmt w:val="bullet"/>
+      <w:lvlText w:val=""/>
+      <w:lvlJc w:val="left"/>
+      <w:pPr>
+        <w:ind w:left="5040" w:hanging="360"/>
+      </w:pPr>
+      <w:rPr>
+        <w:rFonts w:ascii="Symbol" w:hAnsi="Symbol" w:hint="default"/>
+      </w:rPr>
+    </w:lvl>
+    <w:lvl w:ilvl="7" w:tplc="04090003" w:tentative="1">
+      <w:start w:val="1"/>
+      <w:numFmt w:val="bullet"/>
+      <w:lvlText w:val="o"/>
+      <w:lvlJc w:val="left"/>
+      <w:pPr>
+        <w:ind w:left="5760" w:hanging="360"/>
+      </w:pPr>
+      <w:rPr>
+        <w:rFonts w:ascii="Courier New" w:hAnsi="Courier New" w:cs="Courier New" w:hint="default"/>
+      </w:rPr>
+    </w:lvl>
+    <w:lvl w:ilvl="8" w:tplc="04090005" w:tentative="1">
+      <w:start w:val="1"/>
+      <w:numFmt w:val="bullet"/>
+      <w:lvlText w:val=""/>
+      <w:lvlJc w:val="left"/>
+      <w:pPr>
+        <w:ind w:left="6480" w:hanging="360"/>
+      </w:pPr>
+      <w:rPr>
+        <w:rFonts w:ascii="Wingdings" w:hAnsi="Wingdings" w:hint="default"/>
+      </w:rPr>
+    </w:lvl>
+  </w:abstractNum>
+  <w:num w:numId="1">
+    <w:abstractNumId w:val="0"/>
+  </w:num>
+  <w:num w:numId="2">
+    <w:abstractNumId w:val="1"/>
+  </w:num>
+  <w:num w:numId="3">
+    <w:abstractNumId w:val="2"/>
+  </w:num>
+</w:numbering>
+</file>
+
 <file path=word/styles.xml><?xml version="1.0" encoding="utf-8"?>
 <w:styles xmlns:mc="http://schemas.openxmlformats.org/markup-compatibility/2006" xmlns:r="http://schemas.openxmlformats.org/officeDocument/2006/relationships" xmlns:w="http://schemas.openxmlformats.org/wordprocessingml/2006/main" xmlns:w14="http://schemas.microsoft.com/office/word/2010/wordml" xmlns:w15="http://schemas.microsoft.com/office/word/2012/wordml" xmlns:w16cid="http://schemas.microsoft.com/office/word/2016/wordml/cid" xmlns:w16se="http://schemas.microsoft.com/office/word/2015/wordml/symex" mc:Ignorable="w14 w15 w16se w16cid">
   <w:docDefaults>
     <w:rPrDefault>
       <w:rPr>
-        <w:rFonts w:asciiTheme="minorHAnsi" w:eastAsiaTheme="minorHAnsi" w:hAnsiTheme="minorHAnsi" w:cstheme="minorBidi"/>
-        <w:sz w:val="22"/>
-        <w:szCs w:val="22"/>
+        <w:rFonts w:asciiTheme="minorHAnsi" w:eastAsiaTheme="minorEastAsia" w:hAnsiTheme="minorHAnsi" w:cstheme="minorBidi"/>
         <w:lang w:val="en-US" w:eastAsia="en-US" w:bidi="ar-SA"/>
       </w:rPr>
     </w:rPrDefault>
     <w:pPrDefault>
       <w:pPr>
-        <w:spacing w:after="160" w:line="259" w:lineRule="auto"/>
+        <w:spacing w:before="100" w:after="200" w:line="276" w:lineRule="auto"/>
       </w:pPr>
     </w:pPrDefault>
   </w:docDefaults>
@@ -512,6 +1107,215 @@
   <w:style w:type="paragraph" w:default="1" w:styleId="Normal">
     <w:name w:val="Normal"/>
     <w:qFormat/>
+    <w:rsid w:val="00791686"/>
+  </w:style>
+  <w:style w:type="paragraph" w:styleId="Heading1">
+    <w:name w:val="heading 1"/>
+    <w:basedOn w:val="Normal"/>
+    <w:next w:val="Normal"/>
+    <w:link w:val="Heading1Char"/>
+    <w:uiPriority w:val="9"/>
+    <w:qFormat/>
+    <w:rsid w:val="00791686"/>
+    <w:pPr>
+      <w:pBdr>
+        <w:top w:val="single" w:sz="24" w:space="0" w:color="4472C4" w:themeColor="accent1"/>
+        <w:left w:val="single" w:sz="24" w:space="0" w:color="4472C4" w:themeColor="accent1"/>
+        <w:bottom w:val="single" w:sz="24" w:space="0" w:color="4472C4" w:themeColor="accent1"/>
+        <w:right w:val="single" w:sz="24" w:space="0" w:color="4472C4" w:themeColor="accent1"/>
+      </w:pBdr>
+      <w:shd w:val="clear" w:color="auto" w:fill="4472C4" w:themeFill="accent1"/>
+      <w:spacing w:after="0"/>
+      <w:outlineLvl w:val="0"/>
+    </w:pPr>
+    <w:rPr>
+      <w:caps/>
+      <w:color w:val="FFFFFF" w:themeColor="background1"/>
+      <w:spacing w:val="15"/>
+      <w:sz w:val="22"/>
+      <w:szCs w:val="22"/>
+    </w:rPr>
+  </w:style>
+  <w:style w:type="paragraph" w:styleId="Heading2">
+    <w:name w:val="heading 2"/>
+    <w:basedOn w:val="Normal"/>
+    <w:next w:val="Normal"/>
+    <w:link w:val="Heading2Char"/>
+    <w:uiPriority w:val="9"/>
+    <w:unhideWhenUsed/>
+    <w:qFormat/>
+    <w:rsid w:val="00791686"/>
+    <w:pPr>
+      <w:pBdr>
+        <w:top w:val="single" w:sz="24" w:space="0" w:color="D9E2F3" w:themeColor="accent1" w:themeTint="33"/>
+        <w:left w:val="single" w:sz="24" w:space="0" w:color="D9E2F3" w:themeColor="accent1" w:themeTint="33"/>
+        <w:bottom w:val="single" w:sz="24" w:space="0" w:color="D9E2F3" w:themeColor="accent1" w:themeTint="33"/>
+        <w:right w:val="single" w:sz="24" w:space="0" w:color="D9E2F3" w:themeColor="accent1" w:themeTint="33"/>
+      </w:pBdr>
+      <w:shd w:val="clear" w:color="auto" w:fill="D9E2F3" w:themeFill="accent1" w:themeFillTint="33"/>
+      <w:spacing w:after="0"/>
+      <w:outlineLvl w:val="1"/>
+    </w:pPr>
+    <w:rPr>
+      <w:caps/>
+      <w:spacing w:val="15"/>
+    </w:rPr>
+  </w:style>
+  <w:style w:type="paragraph" w:styleId="Heading3">
+    <w:name w:val="heading 3"/>
+    <w:basedOn w:val="Normal"/>
+    <w:next w:val="Normal"/>
+    <w:link w:val="Heading3Char"/>
+    <w:uiPriority w:val="9"/>
+    <w:semiHidden/>
+    <w:unhideWhenUsed/>
+    <w:qFormat/>
+    <w:rsid w:val="00791686"/>
+    <w:pPr>
+      <w:pBdr>
+        <w:top w:val="single" w:sz="6" w:space="2" w:color="4472C4" w:themeColor="accent1"/>
+      </w:pBdr>
+      <w:spacing w:before="300" w:after="0"/>
+      <w:outlineLvl w:val="2"/>
+    </w:pPr>
+    <w:rPr>
+      <w:caps/>
+      <w:color w:val="1F3763" w:themeColor="accent1" w:themeShade="7F"/>
+      <w:spacing w:val="15"/>
+    </w:rPr>
+  </w:style>
+  <w:style w:type="paragraph" w:styleId="Heading4">
+    <w:name w:val="heading 4"/>
+    <w:basedOn w:val="Normal"/>
+    <w:next w:val="Normal"/>
+    <w:link w:val="Heading4Char"/>
+    <w:uiPriority w:val="9"/>
+    <w:semiHidden/>
+    <w:unhideWhenUsed/>
+    <w:qFormat/>
+    <w:rsid w:val="00791686"/>
+    <w:pPr>
+      <w:pBdr>
+        <w:top w:val="dotted" w:sz="6" w:space="2" w:color="4472C4" w:themeColor="accent1"/>
+      </w:pBdr>
+      <w:spacing w:before="200" w:after="0"/>
+      <w:outlineLvl w:val="3"/>
+    </w:pPr>
+    <w:rPr>
+      <w:caps/>
+      <w:color w:val="2F5496" w:themeColor="accent1" w:themeShade="BF"/>
+      <w:spacing w:val="10"/>
+    </w:rPr>
+  </w:style>
+  <w:style w:type="paragraph" w:styleId="Heading5">
+    <w:name w:val="heading 5"/>
+    <w:basedOn w:val="Normal"/>
+    <w:next w:val="Normal"/>
+    <w:link w:val="Heading5Char"/>
+    <w:uiPriority w:val="9"/>
+    <w:semiHidden/>
+    <w:unhideWhenUsed/>
+    <w:qFormat/>
+    <w:rsid w:val="00791686"/>
+    <w:pPr>
+      <w:pBdr>
+        <w:bottom w:val="single" w:sz="6" w:space="1" w:color="4472C4" w:themeColor="accent1"/>
+      </w:pBdr>
+      <w:spacing w:before="200" w:after="0"/>
+      <w:outlineLvl w:val="4"/>
+    </w:pPr>
+    <w:rPr>
+      <w:caps/>
+      <w:color w:val="2F5496" w:themeColor="accent1" w:themeShade="BF"/>
+      <w:spacing w:val="10"/>
+    </w:rPr>
+  </w:style>
+  <w:style w:type="paragraph" w:styleId="Heading6">
+    <w:name w:val="heading 6"/>
+    <w:basedOn w:val="Normal"/>
+    <w:next w:val="Normal"/>
+    <w:link w:val="Heading6Char"/>
+    <w:uiPriority w:val="9"/>
+    <w:semiHidden/>
+    <w:unhideWhenUsed/>
+    <w:qFormat/>
+    <w:rsid w:val="00791686"/>
+    <w:pPr>
+      <w:pBdr>
+        <w:bottom w:val="dotted" w:sz="6" w:space="1" w:color="4472C4" w:themeColor="accent1"/>
+      </w:pBdr>
+      <w:spacing w:before="200" w:after="0"/>
+      <w:outlineLvl w:val="5"/>
+    </w:pPr>
+    <w:rPr>
+      <w:caps/>
+      <w:color w:val="2F5496" w:themeColor="accent1" w:themeShade="BF"/>
+      <w:spacing w:val="10"/>
+    </w:rPr>
+  </w:style>
+  <w:style w:type="paragraph" w:styleId="Heading7">
+    <w:name w:val="heading 7"/>
+    <w:basedOn w:val="Normal"/>
+    <w:next w:val="Normal"/>
+    <w:link w:val="Heading7Char"/>
+    <w:uiPriority w:val="9"/>
+    <w:semiHidden/>
+    <w:unhideWhenUsed/>
+    <w:qFormat/>
+    <w:rsid w:val="00791686"/>
+    <w:pPr>
+      <w:spacing w:before="200" w:after="0"/>
+      <w:outlineLvl w:val="6"/>
+    </w:pPr>
+    <w:rPr>
+      <w:caps/>
+      <w:color w:val="2F5496" w:themeColor="accent1" w:themeShade="BF"/>
+      <w:spacing w:val="10"/>
+    </w:rPr>
+  </w:style>
+  <w:style w:type="paragraph" w:styleId="Heading8">
+    <w:name w:val="heading 8"/>
+    <w:basedOn w:val="Normal"/>
+    <w:next w:val="Normal"/>
+    <w:link w:val="Heading8Char"/>
+    <w:uiPriority w:val="9"/>
+    <w:semiHidden/>
+    <w:unhideWhenUsed/>
+    <w:qFormat/>
+    <w:rsid w:val="00791686"/>
+    <w:pPr>
+      <w:spacing w:before="200" w:after="0"/>
+      <w:outlineLvl w:val="7"/>
+    </w:pPr>
+    <w:rPr>
+      <w:caps/>
+      <w:spacing w:val="10"/>
+      <w:sz w:val="18"/>
+      <w:szCs w:val="18"/>
+    </w:rPr>
+  </w:style>
+  <w:style w:type="paragraph" w:styleId="Heading9">
+    <w:name w:val="heading 9"/>
+    <w:basedOn w:val="Normal"/>
+    <w:next w:val="Normal"/>
+    <w:link w:val="Heading9Char"/>
+    <w:uiPriority w:val="9"/>
+    <w:semiHidden/>
+    <w:unhideWhenUsed/>
+    <w:qFormat/>
+    <w:rsid w:val="00791686"/>
+    <w:pPr>
+      <w:spacing w:before="200" w:after="0"/>
+      <w:outlineLvl w:val="8"/>
+    </w:pPr>
+    <w:rPr>
+      <w:i/>
+      <w:iCs/>
+      <w:caps/>
+      <w:spacing w:val="10"/>
+      <w:sz w:val="18"/>
+      <w:szCs w:val="18"/>
+    </w:rPr>
   </w:style>
   <w:style w:type="character" w:default="1" w:styleId="DefaultParagraphFont">
     <w:name w:val="Default Paragraph Font"/>
@@ -539,6 +1343,388 @@
     <w:uiPriority w:val="99"/>
     <w:semiHidden/>
     <w:unhideWhenUsed/>
+  </w:style>
+  <w:style w:type="character" w:customStyle="1" w:styleId="Heading1Char">
+    <w:name w:val="Heading 1 Char"/>
+    <w:basedOn w:val="DefaultParagraphFont"/>
+    <w:link w:val="Heading1"/>
+    <w:uiPriority w:val="9"/>
+    <w:rsid w:val="00791686"/>
+    <w:rPr>
+      <w:caps/>
+      <w:color w:val="FFFFFF" w:themeColor="background1"/>
+      <w:spacing w:val="15"/>
+      <w:sz w:val="22"/>
+      <w:szCs w:val="22"/>
+      <w:shd w:val="clear" w:color="auto" w:fill="4472C4" w:themeFill="accent1"/>
+    </w:rPr>
+  </w:style>
+  <w:style w:type="character" w:styleId="IntenseReference">
+    <w:name w:val="Intense Reference"/>
+    <w:uiPriority w:val="32"/>
+    <w:qFormat/>
+    <w:rsid w:val="00791686"/>
+    <w:rPr>
+      <w:b/>
+      <w:bCs/>
+      <w:i/>
+      <w:iCs/>
+      <w:caps/>
+      <w:color w:val="4472C4" w:themeColor="accent1"/>
+    </w:rPr>
+  </w:style>
+  <w:style w:type="character" w:customStyle="1" w:styleId="Heading2Char">
+    <w:name w:val="Heading 2 Char"/>
+    <w:basedOn w:val="DefaultParagraphFont"/>
+    <w:link w:val="Heading2"/>
+    <w:uiPriority w:val="9"/>
+    <w:rsid w:val="00791686"/>
+    <w:rPr>
+      <w:caps/>
+      <w:spacing w:val="15"/>
+      <w:shd w:val="clear" w:color="auto" w:fill="D9E2F3" w:themeFill="accent1" w:themeFillTint="33"/>
+    </w:rPr>
+  </w:style>
+  <w:style w:type="character" w:customStyle="1" w:styleId="Heading3Char">
+    <w:name w:val="Heading 3 Char"/>
+    <w:basedOn w:val="DefaultParagraphFont"/>
+    <w:link w:val="Heading3"/>
+    <w:uiPriority w:val="9"/>
+    <w:semiHidden/>
+    <w:rsid w:val="00791686"/>
+    <w:rPr>
+      <w:caps/>
+      <w:color w:val="1F3763" w:themeColor="accent1" w:themeShade="7F"/>
+      <w:spacing w:val="15"/>
+    </w:rPr>
+  </w:style>
+  <w:style w:type="character" w:customStyle="1" w:styleId="Heading4Char">
+    <w:name w:val="Heading 4 Char"/>
+    <w:basedOn w:val="DefaultParagraphFont"/>
+    <w:link w:val="Heading4"/>
+    <w:uiPriority w:val="9"/>
+    <w:semiHidden/>
+    <w:rsid w:val="00791686"/>
+    <w:rPr>
+      <w:caps/>
+      <w:color w:val="2F5496" w:themeColor="accent1" w:themeShade="BF"/>
+      <w:spacing w:val="10"/>
+    </w:rPr>
+  </w:style>
+  <w:style w:type="character" w:customStyle="1" w:styleId="Heading5Char">
+    <w:name w:val="Heading 5 Char"/>
+    <w:basedOn w:val="DefaultParagraphFont"/>
+    <w:link w:val="Heading5"/>
+    <w:uiPriority w:val="9"/>
+    <w:semiHidden/>
+    <w:rsid w:val="00791686"/>
+    <w:rPr>
+      <w:caps/>
+      <w:color w:val="2F5496" w:themeColor="accent1" w:themeShade="BF"/>
+      <w:spacing w:val="10"/>
+    </w:rPr>
+  </w:style>
+  <w:style w:type="character" w:customStyle="1" w:styleId="Heading6Char">
+    <w:name w:val="Heading 6 Char"/>
+    <w:basedOn w:val="DefaultParagraphFont"/>
+    <w:link w:val="Heading6"/>
+    <w:uiPriority w:val="9"/>
+    <w:semiHidden/>
+    <w:rsid w:val="00791686"/>
+    <w:rPr>
+      <w:caps/>
+      <w:color w:val="2F5496" w:themeColor="accent1" w:themeShade="BF"/>
+      <w:spacing w:val="10"/>
+    </w:rPr>
+  </w:style>
+  <w:style w:type="character" w:customStyle="1" w:styleId="Heading7Char">
+    <w:name w:val="Heading 7 Char"/>
+    <w:basedOn w:val="DefaultParagraphFont"/>
+    <w:link w:val="Heading7"/>
+    <w:uiPriority w:val="9"/>
+    <w:semiHidden/>
+    <w:rsid w:val="00791686"/>
+    <w:rPr>
+      <w:caps/>
+      <w:color w:val="2F5496" w:themeColor="accent1" w:themeShade="BF"/>
+      <w:spacing w:val="10"/>
+    </w:rPr>
+  </w:style>
+  <w:style w:type="character" w:customStyle="1" w:styleId="Heading8Char">
+    <w:name w:val="Heading 8 Char"/>
+    <w:basedOn w:val="DefaultParagraphFont"/>
+    <w:link w:val="Heading8"/>
+    <w:uiPriority w:val="9"/>
+    <w:semiHidden/>
+    <w:rsid w:val="00791686"/>
+    <w:rPr>
+      <w:caps/>
+      <w:spacing w:val="10"/>
+      <w:sz w:val="18"/>
+      <w:szCs w:val="18"/>
+    </w:rPr>
+  </w:style>
+  <w:style w:type="character" w:customStyle="1" w:styleId="Heading9Char">
+    <w:name w:val="Heading 9 Char"/>
+    <w:basedOn w:val="DefaultParagraphFont"/>
+    <w:link w:val="Heading9"/>
+    <w:uiPriority w:val="9"/>
+    <w:semiHidden/>
+    <w:rsid w:val="00791686"/>
+    <w:rPr>
+      <w:i/>
+      <w:iCs/>
+      <w:caps/>
+      <w:spacing w:val="10"/>
+      <w:sz w:val="18"/>
+      <w:szCs w:val="18"/>
+    </w:rPr>
+  </w:style>
+  <w:style w:type="paragraph" w:styleId="Caption">
+    <w:name w:val="caption"/>
+    <w:basedOn w:val="Normal"/>
+    <w:next w:val="Normal"/>
+    <w:uiPriority w:val="35"/>
+    <w:semiHidden/>
+    <w:unhideWhenUsed/>
+    <w:qFormat/>
+    <w:rsid w:val="00791686"/>
+    <w:rPr>
+      <w:b/>
+      <w:bCs/>
+      <w:color w:val="2F5496" w:themeColor="accent1" w:themeShade="BF"/>
+      <w:sz w:val="16"/>
+      <w:szCs w:val="16"/>
+    </w:rPr>
+  </w:style>
+  <w:style w:type="paragraph" w:styleId="Title">
+    <w:name w:val="Title"/>
+    <w:basedOn w:val="Normal"/>
+    <w:next w:val="Normal"/>
+    <w:link w:val="TitleChar"/>
+    <w:uiPriority w:val="10"/>
+    <w:qFormat/>
+    <w:rsid w:val="00791686"/>
+    <w:pPr>
+      <w:spacing w:before="0" w:after="0"/>
+    </w:pPr>
+    <w:rPr>
+      <w:rFonts w:asciiTheme="majorHAnsi" w:eastAsiaTheme="majorEastAsia" w:hAnsiTheme="majorHAnsi" w:cstheme="majorBidi"/>
+      <w:caps/>
+      <w:color w:val="4472C4" w:themeColor="accent1"/>
+      <w:spacing w:val="10"/>
+      <w:sz w:val="52"/>
+      <w:szCs w:val="52"/>
+    </w:rPr>
+  </w:style>
+  <w:style w:type="character" w:customStyle="1" w:styleId="TitleChar">
+    <w:name w:val="Title Char"/>
+    <w:basedOn w:val="DefaultParagraphFont"/>
+    <w:link w:val="Title"/>
+    <w:uiPriority w:val="10"/>
+    <w:rsid w:val="00791686"/>
+    <w:rPr>
+      <w:rFonts w:asciiTheme="majorHAnsi" w:eastAsiaTheme="majorEastAsia" w:hAnsiTheme="majorHAnsi" w:cstheme="majorBidi"/>
+      <w:caps/>
+      <w:color w:val="4472C4" w:themeColor="accent1"/>
+      <w:spacing w:val="10"/>
+      <w:sz w:val="52"/>
+      <w:szCs w:val="52"/>
+    </w:rPr>
+  </w:style>
+  <w:style w:type="paragraph" w:styleId="Subtitle">
+    <w:name w:val="Subtitle"/>
+    <w:basedOn w:val="Normal"/>
+    <w:next w:val="Normal"/>
+    <w:link w:val="SubtitleChar"/>
+    <w:uiPriority w:val="11"/>
+    <w:qFormat/>
+    <w:rsid w:val="00791686"/>
+    <w:pPr>
+      <w:spacing w:before="0" w:after="500" w:line="240" w:lineRule="auto"/>
+    </w:pPr>
+    <w:rPr>
+      <w:caps/>
+      <w:color w:val="595959" w:themeColor="text1" w:themeTint="A6"/>
+      <w:spacing w:val="10"/>
+      <w:sz w:val="21"/>
+      <w:szCs w:val="21"/>
+    </w:rPr>
+  </w:style>
+  <w:style w:type="character" w:customStyle="1" w:styleId="SubtitleChar">
+    <w:name w:val="Subtitle Char"/>
+    <w:basedOn w:val="DefaultParagraphFont"/>
+    <w:link w:val="Subtitle"/>
+    <w:uiPriority w:val="11"/>
+    <w:rsid w:val="00791686"/>
+    <w:rPr>
+      <w:caps/>
+      <w:color w:val="595959" w:themeColor="text1" w:themeTint="A6"/>
+      <w:spacing w:val="10"/>
+      <w:sz w:val="21"/>
+      <w:szCs w:val="21"/>
+    </w:rPr>
+  </w:style>
+  <w:style w:type="character" w:styleId="Strong">
+    <w:name w:val="Strong"/>
+    <w:uiPriority w:val="22"/>
+    <w:qFormat/>
+    <w:rsid w:val="00791686"/>
+    <w:rPr>
+      <w:b/>
+      <w:bCs/>
+    </w:rPr>
+  </w:style>
+  <w:style w:type="character" w:styleId="Emphasis">
+    <w:name w:val="Emphasis"/>
+    <w:uiPriority w:val="20"/>
+    <w:qFormat/>
+    <w:rsid w:val="00791686"/>
+    <w:rPr>
+      <w:caps/>
+      <w:color w:val="1F3763" w:themeColor="accent1" w:themeShade="7F"/>
+      <w:spacing w:val="5"/>
+    </w:rPr>
+  </w:style>
+  <w:style w:type="paragraph" w:styleId="NoSpacing">
+    <w:name w:val="No Spacing"/>
+    <w:uiPriority w:val="1"/>
+    <w:qFormat/>
+    <w:rsid w:val="00791686"/>
+    <w:pPr>
+      <w:spacing w:after="0" w:line="240" w:lineRule="auto"/>
+    </w:pPr>
+  </w:style>
+  <w:style w:type="paragraph" w:styleId="Quote">
+    <w:name w:val="Quote"/>
+    <w:basedOn w:val="Normal"/>
+    <w:next w:val="Normal"/>
+    <w:link w:val="QuoteChar"/>
+    <w:uiPriority w:val="29"/>
+    <w:qFormat/>
+    <w:rsid w:val="00791686"/>
+    <w:rPr>
+      <w:i/>
+      <w:iCs/>
+      <w:sz w:val="24"/>
+      <w:szCs w:val="24"/>
+    </w:rPr>
+  </w:style>
+  <w:style w:type="character" w:customStyle="1" w:styleId="QuoteChar">
+    <w:name w:val="Quote Char"/>
+    <w:basedOn w:val="DefaultParagraphFont"/>
+    <w:link w:val="Quote"/>
+    <w:uiPriority w:val="29"/>
+    <w:rsid w:val="00791686"/>
+    <w:rPr>
+      <w:i/>
+      <w:iCs/>
+      <w:sz w:val="24"/>
+      <w:szCs w:val="24"/>
+    </w:rPr>
+  </w:style>
+  <w:style w:type="paragraph" w:styleId="IntenseQuote">
+    <w:name w:val="Intense Quote"/>
+    <w:basedOn w:val="Normal"/>
+    <w:next w:val="Normal"/>
+    <w:link w:val="IntenseQuoteChar"/>
+    <w:uiPriority w:val="30"/>
+    <w:qFormat/>
+    <w:rsid w:val="00791686"/>
+    <w:pPr>
+      <w:spacing w:before="240" w:after="240" w:line="240" w:lineRule="auto"/>
+      <w:ind w:left="1080" w:right="1080"/>
+      <w:jc w:val="center"/>
+    </w:pPr>
+    <w:rPr>
+      <w:color w:val="4472C4" w:themeColor="accent1"/>
+      <w:sz w:val="24"/>
+      <w:szCs w:val="24"/>
+    </w:rPr>
+  </w:style>
+  <w:style w:type="character" w:customStyle="1" w:styleId="IntenseQuoteChar">
+    <w:name w:val="Intense Quote Char"/>
+    <w:basedOn w:val="DefaultParagraphFont"/>
+    <w:link w:val="IntenseQuote"/>
+    <w:uiPriority w:val="30"/>
+    <w:rsid w:val="00791686"/>
+    <w:rPr>
+      <w:color w:val="4472C4" w:themeColor="accent1"/>
+      <w:sz w:val="24"/>
+      <w:szCs w:val="24"/>
+    </w:rPr>
+  </w:style>
+  <w:style w:type="character" w:styleId="SubtleEmphasis">
+    <w:name w:val="Subtle Emphasis"/>
+    <w:uiPriority w:val="19"/>
+    <w:qFormat/>
+    <w:rsid w:val="00791686"/>
+    <w:rPr>
+      <w:i/>
+      <w:iCs/>
+      <w:color w:val="1F3763" w:themeColor="accent1" w:themeShade="7F"/>
+    </w:rPr>
+  </w:style>
+  <w:style w:type="character" w:styleId="IntenseEmphasis">
+    <w:name w:val="Intense Emphasis"/>
+    <w:uiPriority w:val="21"/>
+    <w:qFormat/>
+    <w:rsid w:val="00791686"/>
+    <w:rPr>
+      <w:b/>
+      <w:bCs/>
+      <w:caps/>
+      <w:color w:val="1F3763" w:themeColor="accent1" w:themeShade="7F"/>
+      <w:spacing w:val="10"/>
+    </w:rPr>
+  </w:style>
+  <w:style w:type="character" w:styleId="SubtleReference">
+    <w:name w:val="Subtle Reference"/>
+    <w:uiPriority w:val="31"/>
+    <w:qFormat/>
+    <w:rsid w:val="00791686"/>
+    <w:rPr>
+      <w:b/>
+      <w:bCs/>
+      <w:color w:val="4472C4" w:themeColor="accent1"/>
+    </w:rPr>
+  </w:style>
+  <w:style w:type="character" w:styleId="BookTitle">
+    <w:name w:val="Book Title"/>
+    <w:uiPriority w:val="33"/>
+    <w:qFormat/>
+    <w:rsid w:val="00791686"/>
+    <w:rPr>
+      <w:b/>
+      <w:bCs/>
+      <w:i/>
+      <w:iCs/>
+      <w:spacing w:val="0"/>
+    </w:rPr>
+  </w:style>
+  <w:style w:type="paragraph" w:styleId="TOCHeading">
+    <w:name w:val="TOC Heading"/>
+    <w:basedOn w:val="Heading1"/>
+    <w:next w:val="Normal"/>
+    <w:uiPriority w:val="39"/>
+    <w:semiHidden/>
+    <w:unhideWhenUsed/>
+    <w:qFormat/>
+    <w:rsid w:val="00791686"/>
+    <w:pPr>
+      <w:outlineLvl w:val="9"/>
+    </w:pPr>
+  </w:style>
+  <w:style w:type="paragraph" w:styleId="ListParagraph">
+    <w:name w:val="List Paragraph"/>
+    <w:basedOn w:val="Normal"/>
+    <w:uiPriority w:val="34"/>
+    <w:qFormat/>
+    <w:rsid w:val="00791686"/>
+    <w:pPr>
+      <w:ind w:left="720"/>
+      <w:contextualSpacing/>
+    </w:pPr>
   </w:style>
 </w:styles>
 </file>

--- a/OOP PROJECT REQUIREMENTS.docx
+++ b/OOP PROJECT REQUIREMENTS.docx
@@ -44,6 +44,13 @@
         </w:rPr>
         <w:t>QASIM RAHEEM KHOKHAR</w:t>
       </w:r>
+      <w:r>
+        <w:rPr>
+          <w:rFonts w:ascii="Lato" w:hAnsi="Lato"/>
+          <w:sz w:val="24"/>
+        </w:rPr>
+        <w:t xml:space="preserve"> </w:t>
+      </w:r>
     </w:p>
     <w:p>
       <w:pPr>
@@ -62,7 +69,14 @@
           <w:rFonts w:ascii="Lato" w:hAnsi="Lato"/>
           <w:sz w:val="24"/>
         </w:rPr>
-        <w:t>TAHSEEN MASHIDI</w:t>
+        <w:t>TAHSEEN MASH</w:t>
+      </w:r>
+      <w:r>
+        <w:rPr>
+          <w:rFonts w:ascii="Lato" w:hAnsi="Lato"/>
+          <w:sz w:val="24"/>
+        </w:rPr>
+        <w:t xml:space="preserve">AIDI </w:t>
       </w:r>
     </w:p>
     <w:p>
@@ -82,7 +96,7 @@
           <w:rFonts w:ascii="Lato" w:hAnsi="Lato"/>
           <w:sz w:val="24"/>
         </w:rPr>
-        <w:t>Saad Imran</w:t>
+        <w:t xml:space="preserve">SAAD IMRAN </w:t>
       </w:r>
     </w:p>
     <w:p>
@@ -235,7 +249,80 @@
           <w:rFonts w:ascii="Lato" w:hAnsi="Lato"/>
           <w:sz w:val="22"/>
         </w:rPr>
-        <w:t>Search bills</w:t>
+        <w:t>Search bill</w:t>
+      </w:r>
+    </w:p>
+    <w:p>
+      <w:pPr>
+        <w:pStyle w:val="Heading2"/>
+      </w:pPr>
+      <w:r>
+        <w:t>NON-</w:t>
+      </w:r>
+      <w:r>
+        <w:t>Functional requirement:</w:t>
+      </w:r>
+    </w:p>
+    <w:p>
+      <w:pPr>
+        <w:pStyle w:val="ListParagraph"/>
+        <w:numPr>
+          <w:ilvl w:val="0"/>
+          <w:numId w:val="4"/>
+        </w:numPr>
+        <w:rPr>
+          <w:rFonts w:ascii="Lato" w:hAnsi="Lato"/>
+          <w:sz w:val="22"/>
+        </w:rPr>
+      </w:pPr>
+      <w:r>
+        <w:rPr>
+          <w:rFonts w:ascii="Lato" w:hAnsi="Lato"/>
+          <w:sz w:val="22"/>
+        </w:rPr>
+        <w:t>Security</w:t>
+      </w:r>
+    </w:p>
+    <w:p>
+      <w:pPr>
+        <w:pStyle w:val="ListParagraph"/>
+        <w:numPr>
+          <w:ilvl w:val="0"/>
+          <w:numId w:val="4"/>
+        </w:numPr>
+        <w:rPr>
+          <w:rFonts w:ascii="Lato" w:hAnsi="Lato"/>
+          <w:sz w:val="22"/>
+        </w:rPr>
+      </w:pPr>
+      <w:r>
+        <w:rPr>
+          <w:rFonts w:ascii="Lato" w:hAnsi="Lato"/>
+          <w:sz w:val="22"/>
+        </w:rPr>
+        <w:t>Validation</w:t>
+      </w:r>
+    </w:p>
+    <w:p>
+      <w:pPr>
+        <w:pStyle w:val="ListParagraph"/>
+        <w:numPr>
+          <w:ilvl w:val="0"/>
+          <w:numId w:val="4"/>
+        </w:numPr>
+        <w:rPr>
+          <w:rFonts w:ascii="Lato" w:hAnsi="Lato"/>
+          <w:sz w:val="22"/>
+        </w:rPr>
+      </w:pPr>
+      <w:bookmarkStart w:id="0" w:name="_GoBack"/>
+      <w:bookmarkEnd w:id="0"/>
+      <w:r>
+        <w:rPr>
+          <w:rFonts w:ascii="Lato" w:hAnsi="Lato"/>
+          <w:sz w:val="22"/>
+        </w:rPr>
+        <w:t>Accurate</w:t>
       </w:r>
     </w:p>
     <w:p>
@@ -345,8 +432,6 @@
         </w:rPr>
         <w:t>Inventory</w:t>
       </w:r>
-      <w:bookmarkStart w:id="0" w:name="_GoBack"/>
-      <w:bookmarkEnd w:id="0"/>
     </w:p>
     <w:p/>
     <w:sectPr>
@@ -475,6 +560,119 @@
     </w:lvl>
   </w:abstractNum>
   <w:abstractNum w:abstractNumId="1" w15:restartNumberingAfterBreak="0">
+    <w:nsid w:val="412B52E4"/>
+    <w:multiLevelType w:val="hybridMultilevel"/>
+    <w:tmpl w:val="7EE6A522"/>
+    <w:lvl w:ilvl="0" w:tplc="04090001">
+      <w:start w:val="1"/>
+      <w:numFmt w:val="bullet"/>
+      <w:lvlText w:val=""/>
+      <w:lvlJc w:val="left"/>
+      <w:pPr>
+        <w:ind w:left="720" w:hanging="360"/>
+      </w:pPr>
+      <w:rPr>
+        <w:rFonts w:ascii="Symbol" w:hAnsi="Symbol" w:hint="default"/>
+      </w:rPr>
+    </w:lvl>
+    <w:lvl w:ilvl="1" w:tplc="04090003" w:tentative="1">
+      <w:start w:val="1"/>
+      <w:numFmt w:val="bullet"/>
+      <w:lvlText w:val="o"/>
+      <w:lvlJc w:val="left"/>
+      <w:pPr>
+        <w:ind w:left="1440" w:hanging="360"/>
+      </w:pPr>
+      <w:rPr>
+        <w:rFonts w:ascii="Courier New" w:hAnsi="Courier New" w:cs="Courier New" w:hint="default"/>
+      </w:rPr>
+    </w:lvl>
+    <w:lvl w:ilvl="2" w:tplc="04090005" w:tentative="1">
+      <w:start w:val="1"/>
+      <w:numFmt w:val="bullet"/>
+      <w:lvlText w:val=""/>
+      <w:lvlJc w:val="left"/>
+      <w:pPr>
+        <w:ind w:left="2160" w:hanging="360"/>
+      </w:pPr>
+      <w:rPr>
+        <w:rFonts w:ascii="Wingdings" w:hAnsi="Wingdings" w:hint="default"/>
+      </w:rPr>
+    </w:lvl>
+    <w:lvl w:ilvl="3" w:tplc="04090001" w:tentative="1">
+      <w:start w:val="1"/>
+      <w:numFmt w:val="bullet"/>
+      <w:lvlText w:val=""/>
+      <w:lvlJc w:val="left"/>
+      <w:pPr>
+        <w:ind w:left="2880" w:hanging="360"/>
+      </w:pPr>
+      <w:rPr>
+        <w:rFonts w:ascii="Symbol" w:hAnsi="Symbol" w:hint="default"/>
+      </w:rPr>
+    </w:lvl>
+    <w:lvl w:ilvl="4" w:tplc="04090003" w:tentative="1">
+      <w:start w:val="1"/>
+      <w:numFmt w:val="bullet"/>
+      <w:lvlText w:val="o"/>
+      <w:lvlJc w:val="left"/>
+      <w:pPr>
+        <w:ind w:left="3600" w:hanging="360"/>
+      </w:pPr>
+      <w:rPr>
+        <w:rFonts w:ascii="Courier New" w:hAnsi="Courier New" w:cs="Courier New" w:hint="default"/>
+      </w:rPr>
+    </w:lvl>
+    <w:lvl w:ilvl="5" w:tplc="04090005" w:tentative="1">
+      <w:start w:val="1"/>
+      <w:numFmt w:val="bullet"/>
+      <w:lvlText w:val=""/>
+      <w:lvlJc w:val="left"/>
+      <w:pPr>
+        <w:ind w:left="4320" w:hanging="360"/>
+      </w:pPr>
+      <w:rPr>
+        <w:rFonts w:ascii="Wingdings" w:hAnsi="Wingdings" w:hint="default"/>
+      </w:rPr>
+    </w:lvl>
+    <w:lvl w:ilvl="6" w:tplc="04090001" w:tentative="1">
+      <w:start w:val="1"/>
+      <w:numFmt w:val="bullet"/>
+      <w:lvlText w:val=""/>
+      <w:lvlJc w:val="left"/>
+      <w:pPr>
+        <w:ind w:left="5040" w:hanging="360"/>
+      </w:pPr>
+      <w:rPr>
+        <w:rFonts w:ascii="Symbol" w:hAnsi="Symbol" w:hint="default"/>
+      </w:rPr>
+    </w:lvl>
+    <w:lvl w:ilvl="7" w:tplc="04090003" w:tentative="1">
+      <w:start w:val="1"/>
+      <w:numFmt w:val="bullet"/>
+      <w:lvlText w:val="o"/>
+      <w:lvlJc w:val="left"/>
+      <w:pPr>
+        <w:ind w:left="5760" w:hanging="360"/>
+      </w:pPr>
+      <w:rPr>
+        <w:rFonts w:ascii="Courier New" w:hAnsi="Courier New" w:cs="Courier New" w:hint="default"/>
+      </w:rPr>
+    </w:lvl>
+    <w:lvl w:ilvl="8" w:tplc="04090005" w:tentative="1">
+      <w:start w:val="1"/>
+      <w:numFmt w:val="bullet"/>
+      <w:lvlText w:val=""/>
+      <w:lvlJc w:val="left"/>
+      <w:pPr>
+        <w:ind w:left="6480" w:hanging="360"/>
+      </w:pPr>
+      <w:rPr>
+        <w:rFonts w:ascii="Wingdings" w:hAnsi="Wingdings" w:hint="default"/>
+      </w:rPr>
+    </w:lvl>
+  </w:abstractNum>
+  <w:abstractNum w:abstractNumId="2" w15:restartNumberingAfterBreak="0">
     <w:nsid w:val="54767194"/>
     <w:multiLevelType w:val="hybridMultilevel"/>
     <w:tmpl w:val="FF1ED48C"/>
@@ -587,7 +785,7 @@
       </w:rPr>
     </w:lvl>
   </w:abstractNum>
-  <w:abstractNum w:abstractNumId="2" w15:restartNumberingAfterBreak="0">
+  <w:abstractNum w:abstractNumId="3" w15:restartNumberingAfterBreak="0">
     <w:nsid w:val="585E4D16"/>
     <w:multiLevelType w:val="hybridMultilevel"/>
     <w:tmpl w:val="01DEE454"/>
@@ -704,10 +902,13 @@
     <w:abstractNumId w:val="0"/>
   </w:num>
   <w:num w:numId="2">
-    <w:abstractNumId w:val="1"/>
+    <w:abstractNumId w:val="2"/>
   </w:num>
   <w:num w:numId="3">
-    <w:abstractNumId w:val="2"/>
+    <w:abstractNumId w:val="3"/>
+  </w:num>
+  <w:num w:numId="4">
+    <w:abstractNumId w:val="1"/>
   </w:num>
 </w:numbering>
 </file>
